--- a/Design Document.docx
+++ b/Design Document.docx
@@ -66,7 +66,13 @@
         <w:t>the</w:t>
       </w:r>
       <w:r>
-        <w:t xml:space="preserve"> more traditional Dynamic Approach with pages being rendered on the server for two main reasons: loose coupling and easier scalability. Since the project involves rapid prototyping with the design of the dashboard changing constantly, we wanted to keep the server code separate and untouched as we played around with different designs on the UI and deployed several versions parallelly. The second reason </w:t>
+        <w:t xml:space="preserve"> more traditional Dynamic Approach with pages being rendered on the server for two main reasons: loose coupling and easier scalability. Since the project involve</w:t>
+      </w:r>
+      <w:r>
+        <w:t>d</w:t>
+      </w:r>
+      <w:r>
+        <w:t xml:space="preserve"> rapid prototyping with the design of the dashboard changing constantly, we wanted to keep the server code separate and untouched as we played around with different designs on the UI and deployed several versions parallelly. The second reason </w:t>
       </w:r>
       <w:r>
         <w:t>takes</w:t>
@@ -104,7 +110,19 @@
         </w:rPr>
       </w:pPr>
       <w:r>
-        <w:t xml:space="preserve">The Apache Server (UI), Mongo dB server and the Node Server(backend) are all hosted in a single virtual box </w:t>
+        <w:t xml:space="preserve">The </w:t>
+      </w:r>
+      <w:r>
+        <w:t>Nginx Server</w:t>
+      </w:r>
+      <w:r>
+        <w:t xml:space="preserve"> (UI), Mongo dB server and the Node Server</w:t>
+      </w:r>
+      <w:r>
+        <w:t xml:space="preserve"> </w:t>
+      </w:r>
+      <w:r>
+        <w:t xml:space="preserve">(backend) are all hosted in a single virtual box </w:t>
       </w:r>
       <w:r>
         <w:t xml:space="preserve">(Ubuntu 18.04 LTS) </w:t>
@@ -116,31 +134,46 @@
         <w:rPr>
           <w:b/>
         </w:rPr>
-        <w:t>cbd.usask.c</w:t>
-      </w:r>
-      <w:r>
-        <w:rPr>
-          <w:b/>
-        </w:rPr>
-        <w:t xml:space="preserve">a </w:t>
-      </w:r>
-      <w:r>
-        <w:t xml:space="preserve">ports </w:t>
-      </w:r>
-      <w:r>
-        <w:t>80,</w:t>
-      </w:r>
-      <w:r>
-        <w:t xml:space="preserve"> 27017</w:t>
-      </w:r>
-      <w:r>
-        <w:t xml:space="preserve"> and 8081 respectively. The </w:t>
+        <w:t>cb</w:t>
+      </w:r>
+      <w:r>
+        <w:rPr>
+          <w:b/>
+        </w:rPr>
+        <w:t>me</w:t>
+      </w:r>
+      <w:r>
+        <w:rPr>
+          <w:b/>
+        </w:rPr>
+        <w:t>.usask.c</w:t>
+      </w:r>
+      <w:r>
+        <w:rPr>
+          <w:b/>
+        </w:rPr>
+        <w:t>a</w:t>
+      </w:r>
+      <w:r>
+        <w:t xml:space="preserve">. </w:t>
+      </w:r>
+      <w:r>
+        <w:t>Access to the</w:t>
+      </w:r>
+      <w:r>
+        <w:t xml:space="preserve"> </w:t>
       </w:r>
       <w:r>
         <w:t>mongodB</w:t>
       </w:r>
       <w:r>
-        <w:t xml:space="preserve"> port is accessible only locally </w:t>
+        <w:t xml:space="preserve"> port is </w:t>
+      </w:r>
+      <w:r>
+        <w:t>restricted</w:t>
+      </w:r>
+      <w:r>
+        <w:t xml:space="preserve"> locally </w:t>
       </w:r>
       <w:r>
         <w:t xml:space="preserve">within the server and is </w:t>
@@ -149,7 +182,13 @@
         <w:t>utilized</w:t>
       </w:r>
       <w:r>
-        <w:t xml:space="preserve"> by the Node Server for CRUD operations.</w:t>
+        <w:t xml:space="preserve"> by the Node</w:t>
+      </w:r>
+      <w:r>
+        <w:t>JS backend</w:t>
+      </w:r>
+      <w:r>
+        <w:t xml:space="preserve"> for CRUD operations.</w:t>
       </w:r>
       <w:r>
         <w:t xml:space="preserve"> </w:t>
@@ -267,184 +306,216 @@
         <w:jc w:val="both"/>
       </w:pPr>
       <w:r>
-        <w:rPr>
+        <w:t>This</w:t>
+      </w:r>
+      <w:r>
+        <w:t xml:space="preserve"> </w:t>
+      </w:r>
+      <w:r>
+        <w:t>table is for storing user</w:t>
+      </w:r>
+      <w:r>
+        <w:t xml:space="preserve"> </w:t>
+      </w:r>
+      <w:r>
+        <w:t>information</w:t>
+      </w:r>
+      <w:r>
+        <w:t xml:space="preserve"> </w:t>
+      </w:r>
+      <w:r>
+        <w:t xml:space="preserve">and for authentication and providing </w:t>
+      </w:r>
+      <w:r>
+        <w:t xml:space="preserve">additional </w:t>
+      </w:r>
+      <w:r>
+        <w:t xml:space="preserve">information regarding </w:t>
+      </w:r>
+      <w:r>
+        <w:t xml:space="preserve">residents. </w:t>
+      </w:r>
+      <w:r>
+        <w:t>Entries in this table can be</w:t>
+      </w:r>
+      <w:r>
+        <w:t xml:space="preserve"> updated by admin users through the admin tab </w:t>
+      </w:r>
+      <w:r>
+        <w:t>from</w:t>
+      </w:r>
+      <w:r>
+        <w:t xml:space="preserve"> the UI.</w:t>
+      </w:r>
+      <w:r>
+        <w:t xml:space="preserve"> We use an a</w:t>
+      </w:r>
+      <w:r>
+        <w:t xml:space="preserve">ccess </w:t>
+      </w:r>
+      <w:r>
+        <w:t>t</w:t>
+      </w:r>
+      <w:r>
+        <w:t>ype</w:t>
+      </w:r>
+      <w:r>
+        <w:t xml:space="preserve"> entry in the user table</w:t>
+      </w:r>
+      <w:r>
+        <w:t xml:space="preserve"> </w:t>
+      </w:r>
+      <w:r>
+        <w:t xml:space="preserve">to distinguish users, It can be: </w:t>
+      </w:r>
+      <w:r>
+        <w:t xml:space="preserve">admin, program director, </w:t>
+      </w:r>
+      <w:r>
+        <w:t xml:space="preserve">competence </w:t>
+      </w:r>
+      <w:r>
+        <w:t xml:space="preserve">committee member, academic advisor </w:t>
+      </w:r>
+      <w:r>
+        <w:t>or</w:t>
+      </w:r>
+      <w:r>
+        <w:t xml:space="preserve"> resident. The access type of a user determines what pages they </w:t>
+      </w:r>
+      <w:r>
+        <w:t>are able</w:t>
+      </w:r>
+      <w:r>
+        <w:t xml:space="preserve"> see on the UI.</w:t>
+      </w:r>
+      <w:r>
+        <w:t xml:space="preserve"> Access to the dashboard is controlled through the CAS (central authentication system) </w:t>
+      </w:r>
+      <w:r>
+        <w:t>interface</w:t>
+      </w:r>
+      <w:r>
+        <w:t xml:space="preserve"> maintained by the University of Saskatchewan. </w:t>
+      </w:r>
+      <w:r>
+        <w:t xml:space="preserve">Users are redirected to our dashboard after they login successfully and the CAS system provides us with their NSID (unique </w:t>
+      </w:r>
+      <w:proofErr w:type="gramStart"/>
+      <w:r>
+        <w:t>six character</w:t>
+      </w:r>
+      <w:proofErr w:type="gramEnd"/>
+      <w:r>
+        <w:t xml:space="preserve"> code). </w:t>
+      </w:r>
+      <w:r>
+        <w:t xml:space="preserve">We </w:t>
+      </w:r>
+      <w:r>
+        <w:t xml:space="preserve">check for a corresponding entry for that NSID in our user database and then </w:t>
+      </w:r>
+      <w:r>
+        <w:t>issue a JWT (JSON web token)</w:t>
+      </w:r>
+      <w:r>
+        <w:t xml:space="preserve"> for access to our dashboard.</w:t>
+      </w:r>
+    </w:p>
+    <w:p>
+      <w:pPr>
+        <w:jc w:val="both"/>
+        <w:rPr>
+          <w:b/>
+        </w:rPr>
+      </w:pPr>
+      <w:r>
+        <w:rPr>
+          <w:b/>
+        </w:rPr>
+        <w:t xml:space="preserve">RECORD DOCUMENT MODEL  </w:t>
+      </w:r>
+    </w:p>
+    <w:p>
+      <w:pPr>
+        <w:jc w:val="both"/>
+      </w:pPr>
+      <w:r>
+        <w:t xml:space="preserve">This table holds all the EPA observation records and is updated when new data files are uploaded for residents. While we don’t use </w:t>
+      </w:r>
+      <w:r>
+        <w:t>information in some</w:t>
+      </w:r>
+      <w:r>
+        <w:t xml:space="preserve"> columns currently </w:t>
+      </w:r>
+      <w:r>
+        <w:t xml:space="preserve">such </w:t>
+      </w:r>
+      <w:proofErr w:type="gramStart"/>
+      <w:r>
+        <w:t xml:space="preserve">as </w:t>
+      </w:r>
+      <w:r>
+        <w:t xml:space="preserve"> </w:t>
+      </w:r>
+      <w:r>
+        <w:t>“</w:t>
+      </w:r>
+      <w:proofErr w:type="gramEnd"/>
+      <w:r>
+        <w:t>professionalism</w:t>
+      </w:r>
+      <w:r>
+        <w:t xml:space="preserve"> </w:t>
+      </w:r>
+      <w:r>
+        <w:t>safety</w:t>
+      </w:r>
+      <w:r>
+        <w:t>”</w:t>
+      </w:r>
+      <w:r>
+        <w:t xml:space="preserve"> </w:t>
+      </w:r>
+      <w:r>
+        <w:lastRenderedPageBreak/>
+        <w:t xml:space="preserve">and </w:t>
+      </w:r>
+      <w:r>
+        <w:t>“</w:t>
+      </w:r>
+      <w:r>
+        <w:t>observer</w:t>
+      </w:r>
+      <w:r>
+        <w:t xml:space="preserve"> </w:t>
+      </w:r>
+      <w:r>
+        <w:t>type</w:t>
+      </w:r>
+      <w:r>
+        <w:t>”</w:t>
+      </w:r>
+      <w:r>
+        <w:t>,</w:t>
+      </w:r>
+      <w:r>
+        <w:t xml:space="preserve"> this </w:t>
+      </w:r>
+      <w:r>
+        <w:rPr>
+          <w:b/>
           <w:noProof/>
         </w:rPr>
         <w:drawing>
-          <wp:anchor distT="0" distB="0" distL="114300" distR="114300" simplePos="0" relativeHeight="251658240" behindDoc="1" locked="0" layoutInCell="1" allowOverlap="1" wp14:anchorId="389584FA" wp14:editId="7A3A1171">
+          <wp:anchor distT="0" distB="0" distL="114300" distR="114300" simplePos="0" relativeHeight="251659264" behindDoc="1" locked="0" layoutInCell="1" allowOverlap="1" wp14:anchorId="528DE2E4" wp14:editId="2A6F88C2">
             <wp:simplePos x="0" y="0"/>
             <wp:positionH relativeFrom="margin">
-              <wp:align>right</wp:align>
+              <wp:posOffset>2442210</wp:posOffset>
             </wp:positionH>
             <wp:positionV relativeFrom="paragraph">
-              <wp:posOffset>8890</wp:posOffset>
-            </wp:positionV>
-            <wp:extent cx="3526790" cy="2100580"/>
-            <wp:effectExtent l="0" t="0" r="0" b="0"/>
-            <wp:wrapTight wrapText="bothSides">
-              <wp:wrapPolygon edited="0">
-                <wp:start x="0" y="0"/>
-                <wp:lineTo x="0" y="21352"/>
-                <wp:lineTo x="21468" y="21352"/>
-                <wp:lineTo x="21468" y="0"/>
-                <wp:lineTo x="0" y="0"/>
-              </wp:wrapPolygon>
-            </wp:wrapTight>
-            <wp:docPr id="1" name="Picture 1"/>
-            <wp:cNvGraphicFramePr>
-              <a:graphicFrameLocks xmlns:a="http://schemas.openxmlformats.org/drawingml/2006/main" noChangeAspect="1"/>
-            </wp:cNvGraphicFramePr>
-            <a:graphic xmlns:a="http://schemas.openxmlformats.org/drawingml/2006/main">
-              <a:graphicData uri="http://schemas.openxmlformats.org/drawingml/2006/picture">
-                <pic:pic xmlns:pic="http://schemas.openxmlformats.org/drawingml/2006/picture">
-                  <pic:nvPicPr>
-                    <pic:cNvPr id="0" name="Picture 1"/>
-                    <pic:cNvPicPr>
-                      <a:picLocks noChangeAspect="1" noChangeArrowheads="1"/>
-                    </pic:cNvPicPr>
-                  </pic:nvPicPr>
-                  <pic:blipFill rotWithShape="1">
-                    <a:blip r:embed="rId4" cstate="print">
-                      <a:extLst>
-                        <a:ext uri="{28A0092B-C50C-407E-A947-70E740481C1C}">
-                          <a14:useLocalDpi xmlns:a14="http://schemas.microsoft.com/office/drawing/2010/main" val="0"/>
-                        </a:ext>
-                      </a:extLst>
-                    </a:blip>
-                    <a:srcRect l="4513" t="8202" r="5152" b="8882"/>
-                    <a:stretch/>
-                  </pic:blipFill>
-                  <pic:spPr bwMode="auto">
-                    <a:xfrm>
-                      <a:off x="0" y="0"/>
-                      <a:ext cx="3526790" cy="2100580"/>
-                    </a:xfrm>
-                    <a:prstGeom prst="rect">
-                      <a:avLst/>
-                    </a:prstGeom>
-                    <a:noFill/>
-                    <a:ln>
-                      <a:noFill/>
-                    </a:ln>
-                    <a:extLst>
-                      <a:ext uri="{53640926-AAD7-44D8-BBD7-CCE9431645EC}">
-                        <a14:shadowObscured xmlns:a14="http://schemas.microsoft.com/office/drawing/2010/main"/>
-                      </a:ext>
-                    </a:extLst>
-                  </pic:spPr>
-                </pic:pic>
-              </a:graphicData>
-            </a:graphic>
-            <wp14:sizeRelH relativeFrom="page">
-              <wp14:pctWidth>0</wp14:pctWidth>
-            </wp14:sizeRelH>
-            <wp14:sizeRelV relativeFrom="page">
-              <wp14:pctHeight>0</wp14:pctHeight>
-            </wp14:sizeRelV>
-          </wp:anchor>
-        </w:drawing>
-      </w:r>
-      <w:r>
-        <w:t>This table is for storing all the user</w:t>
-      </w:r>
-      <w:r>
-        <w:t xml:space="preserve"> level</w:t>
-      </w:r>
-      <w:r>
-        <w:t xml:space="preserve"> </w:t>
-      </w:r>
-      <w:r>
-        <w:br/>
-        <w:t>information</w:t>
-      </w:r>
-      <w:r>
-        <w:t xml:space="preserve"> </w:t>
-      </w:r>
-      <w:r>
-        <w:t xml:space="preserve">and is used for authentication and providing </w:t>
-      </w:r>
-      <w:r>
-        <w:t xml:space="preserve">additional </w:t>
-      </w:r>
-      <w:r>
-        <w:t xml:space="preserve">information regarding </w:t>
-      </w:r>
-      <w:r>
-        <w:t>residents. It is updated by admin users through the admin tab on the UI.</w:t>
-      </w:r>
-    </w:p>
-    <w:p>
-      <w:pPr>
-        <w:jc w:val="both"/>
-      </w:pPr>
-      <w:r>
-        <w:t xml:space="preserve">Passwords are encrypted using </w:t>
-      </w:r>
-      <w:proofErr w:type="spellStart"/>
-      <w:r>
-        <w:rPr>
-          <w:b/>
-        </w:rPr>
-        <w:t>bcrypt</w:t>
-      </w:r>
-      <w:proofErr w:type="spellEnd"/>
-      <w:r>
-        <w:t xml:space="preserve"> a hashing library before they are stored.</w:t>
-      </w:r>
-    </w:p>
-    <w:p>
-      <w:pPr>
-        <w:jc w:val="both"/>
-      </w:pPr>
-      <w:r>
-        <w:t>Access Type can be of the following types – admin, program director, committee member, academic advisor and resident. The access type of a user determines what pages they will see on the UI.</w:t>
-      </w:r>
-    </w:p>
-    <w:p>
-      <w:pPr>
-        <w:jc w:val="both"/>
-      </w:pPr>
-      <w:proofErr w:type="spellStart"/>
-      <w:r>
-        <w:t>AccessList</w:t>
-      </w:r>
-      <w:proofErr w:type="spellEnd"/>
-      <w:r>
-        <w:t xml:space="preserve"> stores the list of residents that can be accessed by academic advisors and is only used for users who are academic </w:t>
-      </w:r>
-      <w:r>
-        <w:t>advisors. Similarly, the last 6 columns are only used for residents and their information.</w:t>
-      </w:r>
-    </w:p>
-    <w:p>
-      <w:pPr>
-        <w:jc w:val="both"/>
-      </w:pPr>
-      <w:r>
-        <w:rPr>
-          <w:b/>
-        </w:rPr>
-        <w:lastRenderedPageBreak/>
-        <w:t xml:space="preserve">RECORD DOCUMENT MODEL  </w:t>
-      </w:r>
-    </w:p>
-    <w:p>
-      <w:pPr>
-        <w:jc w:val="both"/>
-      </w:pPr>
-      <w:r>
-        <w:rPr>
-          <w:b/>
-          <w:noProof/>
-        </w:rPr>
-        <w:drawing>
-          <wp:anchor distT="0" distB="0" distL="114300" distR="114300" simplePos="0" relativeHeight="251659264" behindDoc="1" locked="0" layoutInCell="1" allowOverlap="1" wp14:anchorId="528DE2E4" wp14:editId="0E5FB09B">
-            <wp:simplePos x="0" y="0"/>
-            <wp:positionH relativeFrom="margin">
-              <wp:align>right</wp:align>
-            </wp:positionH>
-            <wp:positionV relativeFrom="paragraph">
-              <wp:posOffset>7620</wp:posOffset>
+              <wp:posOffset>0</wp:posOffset>
             </wp:positionV>
             <wp:extent cx="3515995" cy="1964055"/>
             <wp:effectExtent l="0" t="0" r="8255" b="0"/>
@@ -471,7 +542,7 @@
                     </pic:cNvPicPr>
                   </pic:nvPicPr>
                   <pic:blipFill rotWithShape="1">
-                    <a:blip r:embed="rId5" cstate="print">
+                    <a:blip r:embed="rId4" cstate="print">
                       <a:extLst>
                         <a:ext uri="{28A0092B-C50C-407E-A947-70E740481C1C}">
                           <a14:useLocalDpi xmlns:a14="http://schemas.microsoft.com/office/drawing/2010/main" val="0"/>
@@ -512,7 +583,7 @@
         </w:drawing>
       </w:r>
       <w:r>
-        <w:t xml:space="preserve">This table holds all the EPA observation records and is updated when new data files are uploaded for residents. While we don’t use some columns currently like professionalism_safety and observer_type this data is </w:t>
+        <w:t xml:space="preserve">data is </w:t>
       </w:r>
       <w:r>
         <w:t>stored in pretty much the same format that the royal college portal exports</w:t>
@@ -546,25 +617,19 @@
         <w:jc w:val="both"/>
       </w:pPr>
       <w:r>
-        <w:t xml:space="preserve">The server is built using expressJS in </w:t>
+        <w:t xml:space="preserve">The server is built using expressJS </w:t>
+      </w:r>
+      <w:r>
+        <w:t>on</w:t>
+      </w:r>
+      <w:r>
+        <w:t xml:space="preserve"> </w:t>
       </w:r>
       <w:r>
         <w:t>NodeJS,</w:t>
       </w:r>
       <w:r>
-        <w:t xml:space="preserve"> the local server is http while the production server is secured as https using certificate keys from certbot </w:t>
-      </w:r>
-      <w:r>
-        <w:t xml:space="preserve">(the keys </w:t>
-      </w:r>
-      <w:r>
-        <w:t xml:space="preserve">need to be updated every 90 </w:t>
-      </w:r>
-      <w:r>
-        <w:t>Days</w:t>
-      </w:r>
-      <w:r>
-        <w:t>)</w:t>
+        <w:t xml:space="preserve"> the local server is http while the production server is secured as https using certificate keys from certbot</w:t>
       </w:r>
       <w:r>
         <w:t>. All</w:t>
@@ -591,10 +656,13 @@
         <w:t xml:space="preserve">. </w:t>
       </w:r>
       <w:r>
-        <w:t xml:space="preserve">The second file is meant for research purposes to study how the tool is being used while the first file is for more generic debugging </w:t>
-      </w:r>
-      <w:r>
-        <w:t xml:space="preserve">purposes. At some point we did think about writing some unit test cases but then again, we like to live life dangerously and so put it on the back burner again. The server thread once launched is maintained by the pm2 process manager. </w:t>
+        <w:t>The second file is meant for research purposes to study how the tool is being used while the first file is for more generic debugging</w:t>
+      </w:r>
+      <w:r>
+        <w:t xml:space="preserve">. </w:t>
+      </w:r>
+      <w:r>
+        <w:t xml:space="preserve">The server thread once launched is maintained by the pm2 process manager. </w:t>
       </w:r>
     </w:p>
     <w:p>
@@ -680,22 +748,14 @@
       </w:r>
       <w:proofErr w:type="spellEnd"/>
       <w:r>
-        <w:t xml:space="preserve"> file. Apart from the main dependencies we also use a couple of other libraries such as moment (data manipulation), </w:t>
+        <w:t xml:space="preserve"> file. Apart from the main dependencies we also use a couple of other libraries such as moment (data manipulation), lodash (array handling), </w:t>
       </w:r>
       <w:proofErr w:type="spellStart"/>
       <w:r>
-        <w:t>lodash</w:t>
+        <w:t>axios</w:t>
       </w:r>
       <w:proofErr w:type="spellEnd"/>
       <w:r>
-        <w:t xml:space="preserve"> (array handling), </w:t>
-      </w:r>
-      <w:proofErr w:type="spellStart"/>
-      <w:r>
-        <w:t>axios</w:t>
-      </w:r>
-      <w:proofErr w:type="spellEnd"/>
-      <w:r>
         <w:t xml:space="preserve"> (http requests) and d3 (visualization).</w:t>
       </w:r>
     </w:p>
@@ -704,12 +764,7 @@
         <w:jc w:val="both"/>
       </w:pPr>
       <w:r>
-        <w:t>We use a custom shell script to currently deploy our cod</w:t>
-      </w:r>
-      <w:bookmarkStart w:id="0" w:name="_GoBack"/>
-      <w:bookmarkEnd w:id="0"/>
-      <w:r>
-        <w:t>e</w:t>
+        <w:t>We use a custom shell script to currently deploy our code</w:t>
       </w:r>
       <w:r>
         <w:t xml:space="preserve"> </w:t>
@@ -729,64 +784,62 @@
         <w:jc w:val="both"/>
       </w:pPr>
       <w:r>
-        <w:t xml:space="preserve">All our source code is version controlled using git and is currently stored on the CS Departments Gitlab Server here (drop a mail to </w:t>
+        <w:t xml:space="preserve">All our source code is version controlled using git and is </w:t>
+      </w:r>
+      <w:r>
+        <w:t xml:space="preserve">available </w:t>
+      </w:r>
+      <w:r>
+        <w:t>on Git</w:t>
+      </w:r>
+      <w:r>
+        <w:t xml:space="preserve">Hub under an open-access license </w:t>
+      </w:r>
+    </w:p>
+    <w:p>
+      <w:pPr>
+        <w:jc w:val="both"/>
+      </w:pPr>
+      <w:hyperlink r:id="rId5" w:history="1">
+        <w:r>
+          <w:rPr>
+            <w:rStyle w:val="Hyperlink"/>
+          </w:rPr>
+          <w:t>https://github.com/kiranbandi/cbd-dashboard-ui</w:t>
+        </w:r>
+      </w:hyperlink>
+      <w:r>
+        <w:br/>
       </w:r>
       <w:hyperlink r:id="rId6" w:history="1">
         <w:r>
           <w:rPr>
             <w:rStyle w:val="Hyperlink"/>
           </w:rPr>
-          <w:t>venkat.bandi@usask.ca</w:t>
+          <w:t>https://github.com/kiranbandi/cbd-dashboard-server</w:t>
         </w:r>
       </w:hyperlink>
-      <w:r>
-        <w:t xml:space="preserve"> for access)– </w:t>
-      </w:r>
-    </w:p>
-    <w:p>
-      <w:pPr>
-        <w:jc w:val="both"/>
-      </w:pPr>
+    </w:p>
+    <w:p>
+      <w:pPr>
+        <w:jc w:val="both"/>
+      </w:pPr>
+      <w:r>
+        <w:t>W</w:t>
+      </w:r>
+      <w:r>
+        <w:t xml:space="preserve">e track our current development process </w:t>
+      </w:r>
+      <w:r>
+        <w:t xml:space="preserve">using Trello </w:t>
+      </w:r>
+      <w:r>
+        <w:t>-</w:t>
+      </w:r>
+      <w:r>
+        <w:t xml:space="preserve"> </w:t>
+      </w:r>
       <w:hyperlink r:id="rId7" w:history="1">
-        <w:r>
-          <w:rPr>
-            <w:rStyle w:val="Hyperlink"/>
-          </w:rPr>
-          <w:t>https://git.cs.usask.ca/em-cdb/em-cbd-ui</w:t>
-        </w:r>
-      </w:hyperlink>
-      <w:r>
-        <w:br/>
-      </w:r>
-      <w:hyperlink r:id="rId8" w:history="1">
-        <w:r>
-          <w:rPr>
-            <w:rStyle w:val="Hyperlink"/>
-          </w:rPr>
-          <w:t>https://git.cs.usask.ca/em-cdb/em-cbd-server</w:t>
-        </w:r>
-      </w:hyperlink>
-    </w:p>
-    <w:p>
-      <w:pPr>
-        <w:jc w:val="both"/>
-      </w:pPr>
-      <w:r>
-        <w:t>W</w:t>
-      </w:r>
-      <w:r>
-        <w:t xml:space="preserve">e track our current development process </w:t>
-      </w:r>
-      <w:r>
-        <w:t xml:space="preserve">using Trello here </w:t>
-      </w:r>
-      <w:r>
-        <w:t>-</w:t>
-      </w:r>
-      <w:r>
-        <w:t xml:space="preserve"> </w:t>
-      </w:r>
-      <w:hyperlink r:id="rId9" w:history="1">
         <w:r>
           <w:rPr>
             <w:rStyle w:val="Hyperlink"/>
